--- a/Presentation/SomeWordsOnModel.docx
+++ b/Presentation/SomeWordsOnModel.docx
@@ -30,13 +30,8 @@
           <w:numId w:val="1"/>
         </w:numPr>
       </w:pPr>
-      <w:proofErr w:type="gramStart"/>
-      <w:r>
-        <w:t>Modes :</w:t>
-      </w:r>
-      <w:proofErr w:type="gramEnd"/>
-      <w:r>
-        <w:t xml:space="preserve"> start and operation</w:t>
+      <w:r>
+        <w:t>Modes: start and operation</w:t>
       </w:r>
     </w:p>
     <w:p>
@@ -234,11 +229,9 @@
       <w:r>
         <w:t xml:space="preserve">estimator that fits </w:t>
       </w:r>
-      <w:proofErr w:type="gramStart"/>
-      <w:r>
-        <w:t>a number of</w:t>
-      </w:r>
-      <w:proofErr w:type="gramEnd"/>
+      <w:r>
+        <w:t>several</w:t>
+      </w:r>
       <w:r>
         <w:t xml:space="preserve"> </w:t>
       </w:r>
@@ -250,8 +243,6 @@
       </w:r>
       <w:r>
         <w:br/>
-      </w:r>
-      <w:r>
         <w:t>Following hyperparameter can be adjusted</w:t>
       </w:r>
     </w:p>
@@ -351,7 +342,13 @@
         <w:t xml:space="preserve">An ensemble model was used </w:t>
       </w:r>
       <w:r>
-        <w:t xml:space="preserve">since it’s a shotgun approach where weak single regressors can be powerful together. </w:t>
+        <w:t xml:space="preserve">since it’s a shotgun approach where weak single regressors can be powerful </w:t>
+      </w:r>
+      <w:r>
+        <w:t xml:space="preserve">predictors </w:t>
+      </w:r>
+      <w:r>
+        <w:t xml:space="preserve">together. </w:t>
       </w:r>
     </w:p>
     <w:p>
@@ -390,14 +387,32 @@
       <w:r>
         <w:t xml:space="preserve"> prediction for each mode plotted against the test-</w:t>
       </w:r>
-      <w:proofErr w:type="spellStart"/>
-      <w:r>
-        <w:t>valus</w:t>
-      </w:r>
-      <w:proofErr w:type="spellEnd"/>
+      <w:r>
+        <w:t>values</w:t>
+      </w:r>
       <w:r>
         <w:t xml:space="preserve"> of Bolt1 tension.</w:t>
       </w:r>
+      <w:r>
+        <w:t xml:space="preserve"> For all model root mean squared error</w:t>
+      </w:r>
+      <w:r>
+        <w:t xml:space="preserve"> on </w:t>
+      </w:r>
+      <w:proofErr w:type="gramStart"/>
+      <w:r>
+        <w:t xml:space="preserve">average </w:t>
+      </w:r>
+      <w:r>
+        <w:t xml:space="preserve"> was</w:t>
+      </w:r>
+      <w:proofErr w:type="gramEnd"/>
+      <w:r>
+        <w:t xml:space="preserve"> 2.99</w:t>
+      </w:r>
+      <w:r>
+        <w:t xml:space="preserve"> when Bolt1 torsion data and Bolt1 temperature data could be used.</w:t>
+      </w:r>
     </w:p>
     <w:p>
       <w:r>
@@ -406,10 +421,13 @@
     </w:p>
     <w:p>
       <w:r>
+        <w:rPr>
+          <w:noProof/>
+        </w:rPr>
         <w:drawing>
-          <wp:inline distT="0" distB="0" distL="0" distR="0" wp14:anchorId="05A6B3A3" wp14:editId="67463A58">
-            <wp:extent cx="3574090" cy="2164268"/>
-            <wp:effectExtent l="0" t="0" r="7620" b="7620"/>
+          <wp:inline distT="0" distB="0" distL="0" distR="0" wp14:anchorId="05A6B3A3" wp14:editId="4D1C7257">
+            <wp:extent cx="2993571" cy="1812737"/>
+            <wp:effectExtent l="0" t="0" r="0" b="0"/>
             <wp:docPr id="1" name="Picture 1" descr="Chart&#10;&#10;Description automatically generated"/>
             <wp:cNvGraphicFramePr>
               <a:graphicFrameLocks xmlns:a="http://schemas.openxmlformats.org/drawingml/2006/main" noChangeAspect="1"/>
@@ -430,7 +448,7 @@
                   <pic:spPr>
                     <a:xfrm>
                       <a:off x="0" y="0"/>
-                      <a:ext cx="3574090" cy="2164268"/>
+                      <a:ext cx="2999508" cy="1816332"/>
                     </a:xfrm>
                     <a:prstGeom prst="rect">
                       <a:avLst/>
@@ -450,10 +468,13 @@
     </w:p>
     <w:p>
       <w:r>
+        <w:rPr>
+          <w:noProof/>
+        </w:rPr>
         <w:drawing>
-          <wp:inline distT="0" distB="0" distL="0" distR="0" wp14:anchorId="5A5E9B57" wp14:editId="7A7A2C99">
-            <wp:extent cx="3657917" cy="2263336"/>
-            <wp:effectExtent l="0" t="0" r="0" b="3810"/>
+          <wp:inline distT="0" distB="0" distL="0" distR="0" wp14:anchorId="5A5E9B57" wp14:editId="3766AAA2">
+            <wp:extent cx="3048000" cy="1885949"/>
+            <wp:effectExtent l="0" t="0" r="0" b="635"/>
             <wp:docPr id="3" name="Picture 3" descr="Chart, line chart&#10;&#10;Description automatically generated"/>
             <wp:cNvGraphicFramePr>
               <a:graphicFrameLocks xmlns:a="http://schemas.openxmlformats.org/drawingml/2006/main" noChangeAspect="1"/>
@@ -474,7 +495,7 @@
                   <pic:spPr>
                     <a:xfrm>
                       <a:off x="0" y="0"/>
-                      <a:ext cx="3657917" cy="2263336"/>
+                      <a:ext cx="3055026" cy="1890296"/>
                     </a:xfrm>
                     <a:prstGeom prst="rect">
                       <a:avLst/>
@@ -494,11 +515,13 @@
     </w:p>
     <w:p>
       <w:r>
-        <w:lastRenderedPageBreak/>
+        <w:rPr>
+          <w:noProof/>
+        </w:rPr>
         <w:drawing>
-          <wp:inline distT="0" distB="0" distL="0" distR="0" wp14:anchorId="7B6F9E38" wp14:editId="0415D497">
-            <wp:extent cx="3821761" cy="2297629"/>
-            <wp:effectExtent l="0" t="0" r="7620" b="7620"/>
+          <wp:inline distT="0" distB="0" distL="0" distR="0" wp14:anchorId="7B6F9E38" wp14:editId="10D89DD3">
+            <wp:extent cx="2884714" cy="1734280"/>
+            <wp:effectExtent l="0" t="0" r="0" b="0"/>
             <wp:docPr id="4" name="Picture 4" descr="Chart&#10;&#10;Description automatically generated"/>
             <wp:cNvGraphicFramePr>
               <a:graphicFrameLocks xmlns:a="http://schemas.openxmlformats.org/drawingml/2006/main" noChangeAspect="1"/>
@@ -519,7 +542,7 @@
                   <pic:spPr>
                     <a:xfrm>
                       <a:off x="0" y="0"/>
-                      <a:ext cx="3821761" cy="2297629"/>
+                      <a:ext cx="2896378" cy="1741292"/>
                     </a:xfrm>
                     <a:prstGeom prst="rect">
                       <a:avLst/>
@@ -532,6 +555,173 @@
         </w:drawing>
       </w:r>
     </w:p>
+    <w:p>
+      <w:r>
+        <w:lastRenderedPageBreak/>
+        <w:t>While “</w:t>
+      </w:r>
+      <w:proofErr w:type="spellStart"/>
+      <w:r>
+        <w:t>prediction_</w:t>
+      </w:r>
+      <w:proofErr w:type="gramStart"/>
+      <w:r>
+        <w:t>input.parquet</w:t>
+      </w:r>
+      <w:proofErr w:type="spellEnd"/>
+      <w:proofErr w:type="gramEnd"/>
+      <w:r>
+        <w:t xml:space="preserve">” file did not have torsion or temperature data included, the model accuracy has decreased </w:t>
+      </w:r>
+      <w:r>
+        <w:t xml:space="preserve"> to</w:t>
+      </w:r>
+      <w:r>
+        <w:t xml:space="preserve"> mean</w:t>
+      </w:r>
+      <w:r>
+        <w:t xml:space="preserve"> RMSE = </w:t>
+      </w:r>
+      <w:r>
+        <w:t>21.14</w:t>
+      </w:r>
+    </w:p>
+    <w:p>
+      <w:r>
+        <w:t>Operation mode</w:t>
+      </w:r>
+    </w:p>
+    <w:p>
+      <w:r>
+        <w:drawing>
+          <wp:inline distT="0" distB="0" distL="0" distR="0" wp14:anchorId="4D880B32" wp14:editId="77225580">
+            <wp:extent cx="5643099" cy="3555038"/>
+            <wp:effectExtent l="0" t="0" r="0" b="7620"/>
+            <wp:docPr id="6" name="Picture 6" descr="Chart, histogram&#10;&#10;Description automatically generated"/>
+            <wp:cNvGraphicFramePr>
+              <a:graphicFrameLocks xmlns:a="http://schemas.openxmlformats.org/drawingml/2006/main" noChangeAspect="1"/>
+            </wp:cNvGraphicFramePr>
+            <a:graphic xmlns:a="http://schemas.openxmlformats.org/drawingml/2006/main">
+              <a:graphicData uri="http://schemas.openxmlformats.org/drawingml/2006/picture">
+                <pic:pic xmlns:pic="http://schemas.openxmlformats.org/drawingml/2006/picture">
+                  <pic:nvPicPr>
+                    <pic:cNvPr id="6" name="Picture 6" descr="Chart, histogram&#10;&#10;Description automatically generated"/>
+                    <pic:cNvPicPr/>
+                  </pic:nvPicPr>
+                  <pic:blipFill>
+                    <a:blip r:embed="rId9"/>
+                    <a:stretch>
+                      <a:fillRect/>
+                    </a:stretch>
+                  </pic:blipFill>
+                  <pic:spPr>
+                    <a:xfrm>
+                      <a:off x="0" y="0"/>
+                      <a:ext cx="5643099" cy="3555038"/>
+                    </a:xfrm>
+                    <a:prstGeom prst="rect">
+                      <a:avLst/>
+                    </a:prstGeom>
+                  </pic:spPr>
+                </pic:pic>
+              </a:graphicData>
+            </a:graphic>
+          </wp:inline>
+        </w:drawing>
+      </w:r>
+    </w:p>
+    <w:p>
+      <w:r>
+        <w:t>Regulation Mode</w:t>
+      </w:r>
+    </w:p>
+    <w:p>
+      <w:r>
+        <w:drawing>
+          <wp:inline distT="0" distB="0" distL="0" distR="0" wp14:anchorId="53CFC612" wp14:editId="64EE82FE">
+            <wp:extent cx="5460203" cy="3337849"/>
+            <wp:effectExtent l="0" t="0" r="7620" b="0"/>
+            <wp:docPr id="7" name="Picture 7" descr="Chart&#10;&#10;Description automatically generated"/>
+            <wp:cNvGraphicFramePr>
+              <a:graphicFrameLocks xmlns:a="http://schemas.openxmlformats.org/drawingml/2006/main" noChangeAspect="1"/>
+            </wp:cNvGraphicFramePr>
+            <a:graphic xmlns:a="http://schemas.openxmlformats.org/drawingml/2006/main">
+              <a:graphicData uri="http://schemas.openxmlformats.org/drawingml/2006/picture">
+                <pic:pic xmlns:pic="http://schemas.openxmlformats.org/drawingml/2006/picture">
+                  <pic:nvPicPr>
+                    <pic:cNvPr id="7" name="Picture 7" descr="Chart&#10;&#10;Description automatically generated"/>
+                    <pic:cNvPicPr/>
+                  </pic:nvPicPr>
+                  <pic:blipFill>
+                    <a:blip r:embed="rId10"/>
+                    <a:stretch>
+                      <a:fillRect/>
+                    </a:stretch>
+                  </pic:blipFill>
+                  <pic:spPr>
+                    <a:xfrm>
+                      <a:off x="0" y="0"/>
+                      <a:ext cx="5460203" cy="3337849"/>
+                    </a:xfrm>
+                    <a:prstGeom prst="rect">
+                      <a:avLst/>
+                    </a:prstGeom>
+                  </pic:spPr>
+                </pic:pic>
+              </a:graphicData>
+            </a:graphic>
+          </wp:inline>
+        </w:drawing>
+      </w:r>
+    </w:p>
+    <w:p>
+      <w:r>
+        <w:t>Start</w:t>
+      </w:r>
+    </w:p>
+    <w:p>
+      <w:r>
+        <w:lastRenderedPageBreak/>
+        <w:drawing>
+          <wp:inline distT="0" distB="0" distL="0" distR="0" wp14:anchorId="522D1B7E" wp14:editId="27849B06">
+            <wp:extent cx="5185859" cy="3219729"/>
+            <wp:effectExtent l="0" t="0" r="0" b="0"/>
+            <wp:docPr id="8" name="Picture 8" descr="Chart&#10;&#10;Description automatically generated"/>
+            <wp:cNvGraphicFramePr>
+              <a:graphicFrameLocks xmlns:a="http://schemas.openxmlformats.org/drawingml/2006/main" noChangeAspect="1"/>
+            </wp:cNvGraphicFramePr>
+            <a:graphic xmlns:a="http://schemas.openxmlformats.org/drawingml/2006/main">
+              <a:graphicData uri="http://schemas.openxmlformats.org/drawingml/2006/picture">
+                <pic:pic xmlns:pic="http://schemas.openxmlformats.org/drawingml/2006/picture">
+                  <pic:nvPicPr>
+                    <pic:cNvPr id="8" name="Picture 8" descr="Chart&#10;&#10;Description automatically generated"/>
+                    <pic:cNvPicPr/>
+                  </pic:nvPicPr>
+                  <pic:blipFill>
+                    <a:blip r:embed="rId11"/>
+                    <a:stretch>
+                      <a:fillRect/>
+                    </a:stretch>
+                  </pic:blipFill>
+                  <pic:spPr>
+                    <a:xfrm>
+                      <a:off x="0" y="0"/>
+                      <a:ext cx="5185859" cy="3219729"/>
+                    </a:xfrm>
+                    <a:prstGeom prst="rect">
+                      <a:avLst/>
+                    </a:prstGeom>
+                  </pic:spPr>
+                </pic:pic>
+              </a:graphicData>
+            </a:graphic>
+          </wp:inline>
+        </w:drawing>
+      </w:r>
+    </w:p>
+    <w:p/>
+    <w:p/>
+    <w:p/>
     <w:p/>
     <w:p/>
     <w:sectPr>
